--- a/Test_BP/Fol_2k_files_500(2)/es-ES/file 500_2 - Copy (154).docx
+++ b/Test_BP/Fol_2k_files_500(2)/es-ES/file 500_2 - Copy (154).docx
@@ -1,7 +1,7 @@
 
 <file path=word/document.xml><?xml version="1.0" encoding="utf-8"?>
 <w:document xmlns:wpc="http://schemas.microsoft.com/office/word/2010/wordprocessingCanvas" xmlns:cx="http://schemas.microsoft.com/office/drawing/2014/chartex" xmlns:cx1="http://schemas.microsoft.com/office/drawing/2015/9/8/chartex" xmlns:cx2="http://schemas.microsoft.com/office/drawing/2015/10/21/chartex" xmlns:cx3="http://schemas.microsoft.com/office/drawing/2016/5/9/chartex" xmlns:cx4="http://schemas.microsoft.com/office/drawing/2016/5/10/chartex" xmlns:cx5="http://schemas.microsoft.com/office/drawing/2016/5/11/chartex" xmlns:mc="http://schemas.openxmlformats.org/markup-compatibility/2006" xmlns:o="urn:schemas-microsoft-com:office:office" xmlns:r="http://schemas.openxmlformats.org/officeDocument/2006/relationships" xmlns:m="http://schemas.openxmlformats.org/officeDocument/2006/math" xmlns:v="urn:schemas-microsoft-com:vml" xmlns:wp14="http://schemas.microsoft.com/office/word/2010/wordprocessingDrawing" xmlns:wp="http://schemas.openxmlformats.org/drawingml/2006/wordprocessingDrawing" xmlns:w10="urn:schemas-microsoft-com:office:word" xmlns:w="http://schemas.openxmlformats.org/wordprocessingml/2006/main" xmlns:w14="http://schemas.microsoft.com/office/word/2010/wordml" xmlns:w15="http://schemas.microsoft.com/office/word/2012/wordml" xmlns:wne="http://schemas.microsoft.com/office/word/2006/wordml" xmlns:wpg="http://schemas.microsoft.com/office/word/2010/wordprocessingGroup" xmlns:wpi="http://schemas.microsoft.com/office/word/2010/wordprocessingInk" xmlns:wps="http://schemas.microsoft.com/office/word/2010/wordprocessingShape" mc:Ignorable="w14 w15 wp14">
-  <!-- Generated by Aspose.Words for Java 20.12.0 -->
+  <!-- Generated by Aspose.Words for Java 21.10.0 -->
   <w:body>
     <w:p>
       <w:pPr>
@@ -35,44 +35,44 @@
           <w:highlight w:val="none"/>
           <w:u w:val="none" w:color="auto"/>
           <w:effect w:val="none"/>
-          <w:bdr w:val="nil"/>
-          <w:shd w:val="clear" w:color="auto" w:fill="auto"/>
-          <w:vertAlign w:val="baseline"/>
-          <w:rtl w:val="0"/>
-          <w:cs w:val="0"/>
-          <w:lang w:val="es-ES" w:eastAsia="zh-TW" w:bidi="ar-SA"/>
-        </w:rPr>
-        <w:t>t èéxcèépt tóö sóö tèémpèér múütúüæäl tæästèés móöthèér.</w:t>
-      </w:r>
-      <w:r>
-        <w:rPr>
-          <w:rStyle w:val="DefaultParagraphFont"/>
-          <w:rFonts w:ascii="Calibri" w:eastAsia="Calibri" w:hAnsi="Calibri" w:cs="Calibri"/>
-          <w:b w:val="0"/>
-          <w:bCs w:val="0"/>
-          <w:i w:val="0"/>
-          <w:iCs w:val="0"/>
-          <w:caps w:val="0"/>
-          <w:smallCaps w:val="0"/>
-          <w:strike w:val="0"/>
-          <w:dstrike w:val="0"/>
-          <w:outline w:val="0"/>
-          <w:shadow w:val="0"/>
-          <w:emboss w:val="0"/>
-          <w:imprint w:val="0"/>
-          <w:noProof w:val="0"/>
-          <w:vanish w:val="0"/>
-          <w:color w:val="auto"/>
-          <w:spacing w:val="0"/>
-          <w:w w:val="100"/>
-          <w:kern w:val="0"/>
-          <w:position w:val="0"/>
-          <w:sz w:val="22"/>
-          <w:szCs w:val="22"/>
-          <w:highlight w:val="none"/>
-          <w:u w:val="none" w:color="auto"/>
-          <w:effect w:val="none"/>
-          <w:bdr w:val="nil"/>
+          <w:bdr w:val="none" w:sz="0" w:space="0" w:color="auto"/>
+          <w:shd w:val="clear" w:color="auto" w:fill="auto"/>
+          <w:vertAlign w:val="baseline"/>
+          <w:rtl w:val="0"/>
+          <w:cs w:val="0"/>
+          <w:lang w:val="es-ES" w:eastAsia="zh-TW" w:bidi="ar-SA"/>
+        </w:rPr>
+        <w:t>t éëxcéëpt tóõ sóõ téëmpéër múùtúùâæl tâæstéës móõthéër.</w:t>
+      </w:r>
+      <w:r>
+        <w:rPr>
+          <w:rStyle w:val="DefaultParagraphFont"/>
+          <w:rFonts w:ascii="Calibri" w:eastAsia="Calibri" w:hAnsi="Calibri" w:cs="Calibri"/>
+          <w:b w:val="0"/>
+          <w:bCs w:val="0"/>
+          <w:i w:val="0"/>
+          <w:iCs w:val="0"/>
+          <w:caps w:val="0"/>
+          <w:smallCaps w:val="0"/>
+          <w:strike w:val="0"/>
+          <w:dstrike w:val="0"/>
+          <w:outline w:val="0"/>
+          <w:shadow w:val="0"/>
+          <w:emboss w:val="0"/>
+          <w:imprint w:val="0"/>
+          <w:noProof w:val="0"/>
+          <w:vanish w:val="0"/>
+          <w:color w:val="auto"/>
+          <w:spacing w:val="0"/>
+          <w:w w:val="100"/>
+          <w:kern w:val="0"/>
+          <w:position w:val="0"/>
+          <w:sz w:val="22"/>
+          <w:szCs w:val="22"/>
+          <w:highlight w:val="none"/>
+          <w:u w:val="none" w:color="auto"/>
+          <w:effect w:val="none"/>
+          <w:bdr w:val="none" w:sz="0" w:space="0" w:color="auto"/>
           <w:shd w:val="clear" w:color="auto" w:fill="auto"/>
           <w:vertAlign w:val="baseline"/>
           <w:rtl w:val="0"/>
@@ -109,44 +109,44 @@
           <w:highlight w:val="none"/>
           <w:u w:val="none" w:color="auto"/>
           <w:effect w:val="none"/>
-          <w:bdr w:val="nil"/>
-          <w:shd w:val="clear" w:color="auto" w:fill="auto"/>
-          <w:vertAlign w:val="baseline"/>
-          <w:rtl w:val="0"/>
-          <w:cs w:val="0"/>
-          <w:lang w:val="es-ES" w:eastAsia="zh-TW" w:bidi="ar-SA"/>
-        </w:rPr>
-        <w:t>Íntéérééstééd cùùltîîvæãtééd îîts cöòntîînùùîîng nöòw yéét æãréé.</w:t>
-      </w:r>
-      <w:r>
-        <w:rPr>
-          <w:rStyle w:val="DefaultParagraphFont"/>
-          <w:rFonts w:ascii="Calibri" w:eastAsia="Calibri" w:hAnsi="Calibri" w:cs="Calibri"/>
-          <w:b w:val="0"/>
-          <w:bCs w:val="0"/>
-          <w:i w:val="0"/>
-          <w:iCs w:val="0"/>
-          <w:caps w:val="0"/>
-          <w:smallCaps w:val="0"/>
-          <w:strike w:val="0"/>
-          <w:dstrike w:val="0"/>
-          <w:outline w:val="0"/>
-          <w:shadow w:val="0"/>
-          <w:emboss w:val="0"/>
-          <w:imprint w:val="0"/>
-          <w:noProof w:val="0"/>
-          <w:vanish w:val="0"/>
-          <w:color w:val="auto"/>
-          <w:spacing w:val="0"/>
-          <w:w w:val="100"/>
-          <w:kern w:val="0"/>
-          <w:position w:val="0"/>
-          <w:sz w:val="22"/>
-          <w:szCs w:val="22"/>
-          <w:highlight w:val="none"/>
-          <w:u w:val="none" w:color="auto"/>
-          <w:effect w:val="none"/>
-          <w:bdr w:val="nil"/>
+          <w:bdr w:val="none" w:sz="0" w:space="0" w:color="auto"/>
+          <w:shd w:val="clear" w:color="auto" w:fill="auto"/>
+          <w:vertAlign w:val="baseline"/>
+          <w:rtl w:val="0"/>
+          <w:cs w:val="0"/>
+          <w:lang w:val="es-ES" w:eastAsia="zh-TW" w:bidi="ar-SA"/>
+        </w:rPr>
+        <w:t>Ìntèêrèêstèêd cýúltììvåâtèêd ììts cóôntììnýúììng nóôw yèêt åârèê.</w:t>
+      </w:r>
+      <w:r>
+        <w:rPr>
+          <w:rStyle w:val="DefaultParagraphFont"/>
+          <w:rFonts w:ascii="Calibri" w:eastAsia="Calibri" w:hAnsi="Calibri" w:cs="Calibri"/>
+          <w:b w:val="0"/>
+          <w:bCs w:val="0"/>
+          <w:i w:val="0"/>
+          <w:iCs w:val="0"/>
+          <w:caps w:val="0"/>
+          <w:smallCaps w:val="0"/>
+          <w:strike w:val="0"/>
+          <w:dstrike w:val="0"/>
+          <w:outline w:val="0"/>
+          <w:shadow w:val="0"/>
+          <w:emboss w:val="0"/>
+          <w:imprint w:val="0"/>
+          <w:noProof w:val="0"/>
+          <w:vanish w:val="0"/>
+          <w:color w:val="auto"/>
+          <w:spacing w:val="0"/>
+          <w:w w:val="100"/>
+          <w:kern w:val="0"/>
+          <w:position w:val="0"/>
+          <w:sz w:val="22"/>
+          <w:szCs w:val="22"/>
+          <w:highlight w:val="none"/>
+          <w:u w:val="none" w:color="auto"/>
+          <w:effect w:val="none"/>
+          <w:bdr w:val="none" w:sz="0" w:space="0" w:color="auto"/>
           <w:shd w:val="clear" w:color="auto" w:fill="auto"/>
           <w:vertAlign w:val="baseline"/>
           <w:rtl w:val="0"/>
@@ -183,44 +183,44 @@
           <w:highlight w:val="none"/>
           <w:u w:val="none" w:color="auto"/>
           <w:effect w:val="none"/>
-          <w:bdr w:val="nil"/>
-          <w:shd w:val="clear" w:color="auto" w:fill="auto"/>
-          <w:vertAlign w:val="baseline"/>
-          <w:rtl w:val="0"/>
-          <w:cs w:val="0"/>
-          <w:lang w:val="es-ES" w:eastAsia="zh-TW" w:bidi="ar-SA"/>
-        </w:rPr>
-        <w:t>Öúùt ïìntêèrêèstêèd ãåccêèptãåncêè õöúùr pãårtïìãålïìty ãåffrõöntïìng úùnplêèãåsãånt why ãådd.</w:t>
-      </w:r>
-      <w:r>
-        <w:rPr>
-          <w:rStyle w:val="DefaultParagraphFont"/>
-          <w:rFonts w:ascii="Calibri" w:eastAsia="Calibri" w:hAnsi="Calibri" w:cs="Calibri"/>
-          <w:b w:val="0"/>
-          <w:bCs w:val="0"/>
-          <w:i w:val="0"/>
-          <w:iCs w:val="0"/>
-          <w:caps w:val="0"/>
-          <w:smallCaps w:val="0"/>
-          <w:strike w:val="0"/>
-          <w:dstrike w:val="0"/>
-          <w:outline w:val="0"/>
-          <w:shadow w:val="0"/>
-          <w:emboss w:val="0"/>
-          <w:imprint w:val="0"/>
-          <w:noProof w:val="0"/>
-          <w:vanish w:val="0"/>
-          <w:color w:val="auto"/>
-          <w:spacing w:val="0"/>
-          <w:w w:val="100"/>
-          <w:kern w:val="0"/>
-          <w:position w:val="0"/>
-          <w:sz w:val="22"/>
-          <w:szCs w:val="22"/>
-          <w:highlight w:val="none"/>
-          <w:u w:val="none" w:color="auto"/>
-          <w:effect w:val="none"/>
-          <w:bdr w:val="nil"/>
+          <w:bdr w:val="none" w:sz="0" w:space="0" w:color="auto"/>
+          <w:shd w:val="clear" w:color="auto" w:fill="auto"/>
+          <w:vertAlign w:val="baseline"/>
+          <w:rtl w:val="0"/>
+          <w:cs w:val="0"/>
+          <w:lang w:val="es-ES" w:eastAsia="zh-TW" w:bidi="ar-SA"/>
+        </w:rPr>
+        <w:t>Òüüt ìíntéèréèstéèd åâccéèptåâncéè ôôüür påârtìíåâlìíty åâffrôôntìíng üünpléèåâsåânt why åâdd.</w:t>
+      </w:r>
+      <w:r>
+        <w:rPr>
+          <w:rStyle w:val="DefaultParagraphFont"/>
+          <w:rFonts w:ascii="Calibri" w:eastAsia="Calibri" w:hAnsi="Calibri" w:cs="Calibri"/>
+          <w:b w:val="0"/>
+          <w:bCs w:val="0"/>
+          <w:i w:val="0"/>
+          <w:iCs w:val="0"/>
+          <w:caps w:val="0"/>
+          <w:smallCaps w:val="0"/>
+          <w:strike w:val="0"/>
+          <w:dstrike w:val="0"/>
+          <w:outline w:val="0"/>
+          <w:shadow w:val="0"/>
+          <w:emboss w:val="0"/>
+          <w:imprint w:val="0"/>
+          <w:noProof w:val="0"/>
+          <w:vanish w:val="0"/>
+          <w:color w:val="auto"/>
+          <w:spacing w:val="0"/>
+          <w:w w:val="100"/>
+          <w:kern w:val="0"/>
+          <w:position w:val="0"/>
+          <w:sz w:val="22"/>
+          <w:szCs w:val="22"/>
+          <w:highlight w:val="none"/>
+          <w:u w:val="none" w:color="auto"/>
+          <w:effect w:val="none"/>
+          <w:bdr w:val="none" w:sz="0" w:space="0" w:color="auto"/>
           <w:shd w:val="clear" w:color="auto" w:fill="auto"/>
           <w:vertAlign w:val="baseline"/>
           <w:rtl w:val="0"/>
@@ -257,44 +257,44 @@
           <w:highlight w:val="none"/>
           <w:u w:val="none" w:color="auto"/>
           <w:effect w:val="none"/>
-          <w:bdr w:val="nil"/>
-          <w:shd w:val="clear" w:color="auto" w:fill="auto"/>
-          <w:vertAlign w:val="baseline"/>
-          <w:rtl w:val="0"/>
-          <w:cs w:val="0"/>
-          <w:lang w:val="es-ES" w:eastAsia="zh-TW" w:bidi="ar-SA"/>
-        </w:rPr>
-        <w:t>Êstéêéêm gåárdéên méên yéêt shy còòùùrséê.</w:t>
-      </w:r>
-      <w:r>
-        <w:rPr>
-          <w:rStyle w:val="DefaultParagraphFont"/>
-          <w:rFonts w:ascii="Calibri" w:eastAsia="Calibri" w:hAnsi="Calibri" w:cs="Calibri"/>
-          <w:b w:val="0"/>
-          <w:bCs w:val="0"/>
-          <w:i w:val="0"/>
-          <w:iCs w:val="0"/>
-          <w:caps w:val="0"/>
-          <w:smallCaps w:val="0"/>
-          <w:strike w:val="0"/>
-          <w:dstrike w:val="0"/>
-          <w:outline w:val="0"/>
-          <w:shadow w:val="0"/>
-          <w:emboss w:val="0"/>
-          <w:imprint w:val="0"/>
-          <w:noProof w:val="0"/>
-          <w:vanish w:val="0"/>
-          <w:color w:val="auto"/>
-          <w:spacing w:val="0"/>
-          <w:w w:val="100"/>
-          <w:kern w:val="0"/>
-          <w:position w:val="0"/>
-          <w:sz w:val="22"/>
-          <w:szCs w:val="22"/>
-          <w:highlight w:val="none"/>
-          <w:u w:val="none" w:color="auto"/>
-          <w:effect w:val="none"/>
-          <w:bdr w:val="nil"/>
+          <w:bdr w:val="none" w:sz="0" w:space="0" w:color="auto"/>
+          <w:shd w:val="clear" w:color="auto" w:fill="auto"/>
+          <w:vertAlign w:val="baseline"/>
+          <w:rtl w:val="0"/>
+          <w:cs w:val="0"/>
+          <w:lang w:val="es-ES" w:eastAsia="zh-TW" w:bidi="ar-SA"/>
+        </w:rPr>
+        <w:t>Éstêèêèm gãàrdêèn mêèn yêèt shy cöòûùrsêè.</w:t>
+      </w:r>
+      <w:r>
+        <w:rPr>
+          <w:rStyle w:val="DefaultParagraphFont"/>
+          <w:rFonts w:ascii="Calibri" w:eastAsia="Calibri" w:hAnsi="Calibri" w:cs="Calibri"/>
+          <w:b w:val="0"/>
+          <w:bCs w:val="0"/>
+          <w:i w:val="0"/>
+          <w:iCs w:val="0"/>
+          <w:caps w:val="0"/>
+          <w:smallCaps w:val="0"/>
+          <w:strike w:val="0"/>
+          <w:dstrike w:val="0"/>
+          <w:outline w:val="0"/>
+          <w:shadow w:val="0"/>
+          <w:emboss w:val="0"/>
+          <w:imprint w:val="0"/>
+          <w:noProof w:val="0"/>
+          <w:vanish w:val="0"/>
+          <w:color w:val="auto"/>
+          <w:spacing w:val="0"/>
+          <w:w w:val="100"/>
+          <w:kern w:val="0"/>
+          <w:position w:val="0"/>
+          <w:sz w:val="22"/>
+          <w:szCs w:val="22"/>
+          <w:highlight w:val="none"/>
+          <w:u w:val="none" w:color="auto"/>
+          <w:effect w:val="none"/>
+          <w:bdr w:val="none" w:sz="0" w:space="0" w:color="auto"/>
           <w:shd w:val="clear" w:color="auto" w:fill="auto"/>
           <w:vertAlign w:val="baseline"/>
           <w:rtl w:val="0"/>
@@ -331,44 +331,44 @@
           <w:highlight w:val="none"/>
           <w:u w:val="none" w:color="auto"/>
           <w:effect w:val="none"/>
-          <w:bdr w:val="nil"/>
-          <w:shd w:val="clear" w:color="auto" w:fill="auto"/>
-          <w:vertAlign w:val="baseline"/>
-          <w:rtl w:val="0"/>
-          <w:cs w:val="0"/>
-          <w:lang w:val="es-ES" w:eastAsia="zh-TW" w:bidi="ar-SA"/>
-        </w:rPr>
-        <w:t>Cóõnsüýltèèd üýp my tóõlèèråàbly sóõmèètïímèès pèèrpèètüýåàl óõh.</w:t>
-      </w:r>
-      <w:r>
-        <w:rPr>
-          <w:rStyle w:val="DefaultParagraphFont"/>
-          <w:rFonts w:ascii="Calibri" w:eastAsia="Calibri" w:hAnsi="Calibri" w:cs="Calibri"/>
-          <w:b w:val="0"/>
-          <w:bCs w:val="0"/>
-          <w:i w:val="0"/>
-          <w:iCs w:val="0"/>
-          <w:caps w:val="0"/>
-          <w:smallCaps w:val="0"/>
-          <w:strike w:val="0"/>
-          <w:dstrike w:val="0"/>
-          <w:outline w:val="0"/>
-          <w:shadow w:val="0"/>
-          <w:emboss w:val="0"/>
-          <w:imprint w:val="0"/>
-          <w:noProof w:val="0"/>
-          <w:vanish w:val="0"/>
-          <w:color w:val="auto"/>
-          <w:spacing w:val="0"/>
-          <w:w w:val="100"/>
-          <w:kern w:val="0"/>
-          <w:position w:val="0"/>
-          <w:sz w:val="22"/>
-          <w:szCs w:val="22"/>
-          <w:highlight w:val="none"/>
-          <w:u w:val="none" w:color="auto"/>
-          <w:effect w:val="none"/>
-          <w:bdr w:val="nil"/>
+          <w:bdr w:val="none" w:sz="0" w:space="0" w:color="auto"/>
+          <w:shd w:val="clear" w:color="auto" w:fill="auto"/>
+          <w:vertAlign w:val="baseline"/>
+          <w:rtl w:val="0"/>
+          <w:cs w:val="0"/>
+          <w:lang w:val="es-ES" w:eastAsia="zh-TW" w:bidi="ar-SA"/>
+        </w:rPr>
+        <w:t>Cöönsüýltëèd üýp my töölëèràábly söömëètîîmëès pëèrpëètüýàál ööh.</w:t>
+      </w:r>
+      <w:r>
+        <w:rPr>
+          <w:rStyle w:val="DefaultParagraphFont"/>
+          <w:rFonts w:ascii="Calibri" w:eastAsia="Calibri" w:hAnsi="Calibri" w:cs="Calibri"/>
+          <w:b w:val="0"/>
+          <w:bCs w:val="0"/>
+          <w:i w:val="0"/>
+          <w:iCs w:val="0"/>
+          <w:caps w:val="0"/>
+          <w:smallCaps w:val="0"/>
+          <w:strike w:val="0"/>
+          <w:dstrike w:val="0"/>
+          <w:outline w:val="0"/>
+          <w:shadow w:val="0"/>
+          <w:emboss w:val="0"/>
+          <w:imprint w:val="0"/>
+          <w:noProof w:val="0"/>
+          <w:vanish w:val="0"/>
+          <w:color w:val="auto"/>
+          <w:spacing w:val="0"/>
+          <w:w w:val="100"/>
+          <w:kern w:val="0"/>
+          <w:position w:val="0"/>
+          <w:sz w:val="22"/>
+          <w:szCs w:val="22"/>
+          <w:highlight w:val="none"/>
+          <w:u w:val="none" w:color="auto"/>
+          <w:effect w:val="none"/>
+          <w:bdr w:val="none" w:sz="0" w:space="0" w:color="auto"/>
           <w:shd w:val="clear" w:color="auto" w:fill="auto"/>
           <w:vertAlign w:val="baseline"/>
           <w:rtl w:val="0"/>
@@ -405,44 +405,44 @@
           <w:highlight w:val="none"/>
           <w:u w:val="none" w:color="auto"/>
           <w:effect w:val="none"/>
-          <w:bdr w:val="nil"/>
-          <w:shd w:val="clear" w:color="auto" w:fill="auto"/>
-          <w:vertAlign w:val="baseline"/>
-          <w:rtl w:val="0"/>
-          <w:cs w:val="0"/>
-          <w:lang w:val="es-ES" w:eastAsia="zh-TW" w:bidi="ar-SA"/>
-        </w:rPr>
-        <w:t>Ëxprëêssîîõön âåccëêptâåncëê îîmprýùdëêncëê pâårtîîcýùlâår hâåd ëêâåt ýùnsâåtîîâåblëê.</w:t>
-      </w:r>
-      <w:r>
-        <w:rPr>
-          <w:rStyle w:val="DefaultParagraphFont"/>
-          <w:rFonts w:ascii="Calibri" w:eastAsia="Calibri" w:hAnsi="Calibri" w:cs="Calibri"/>
-          <w:b w:val="0"/>
-          <w:bCs w:val="0"/>
-          <w:i w:val="0"/>
-          <w:iCs w:val="0"/>
-          <w:caps w:val="0"/>
-          <w:smallCaps w:val="0"/>
-          <w:strike w:val="0"/>
-          <w:dstrike w:val="0"/>
-          <w:outline w:val="0"/>
-          <w:shadow w:val="0"/>
-          <w:emboss w:val="0"/>
-          <w:imprint w:val="0"/>
-          <w:noProof w:val="0"/>
-          <w:vanish w:val="0"/>
-          <w:color w:val="auto"/>
-          <w:spacing w:val="0"/>
-          <w:w w:val="100"/>
-          <w:kern w:val="0"/>
-          <w:position w:val="0"/>
-          <w:sz w:val="22"/>
-          <w:szCs w:val="22"/>
-          <w:highlight w:val="none"/>
-          <w:u w:val="none" w:color="auto"/>
-          <w:effect w:val="none"/>
-          <w:bdr w:val="nil"/>
+          <w:bdr w:val="none" w:sz="0" w:space="0" w:color="auto"/>
+          <w:shd w:val="clear" w:color="auto" w:fill="auto"/>
+          <w:vertAlign w:val="baseline"/>
+          <w:rtl w:val="0"/>
+          <w:cs w:val="0"/>
+          <w:lang w:val="es-ES" w:eastAsia="zh-TW" w:bidi="ar-SA"/>
+        </w:rPr>
+        <w:t>Èxprëèssîìóòn ãæccëèptãæncëè îìmprûüdëèncëè pãærtîìcûülãær hãæd ëèãæt ûünsãætîìãæblëè.</w:t>
+      </w:r>
+      <w:r>
+        <w:rPr>
+          <w:rStyle w:val="DefaultParagraphFont"/>
+          <w:rFonts w:ascii="Calibri" w:eastAsia="Calibri" w:hAnsi="Calibri" w:cs="Calibri"/>
+          <w:b w:val="0"/>
+          <w:bCs w:val="0"/>
+          <w:i w:val="0"/>
+          <w:iCs w:val="0"/>
+          <w:caps w:val="0"/>
+          <w:smallCaps w:val="0"/>
+          <w:strike w:val="0"/>
+          <w:dstrike w:val="0"/>
+          <w:outline w:val="0"/>
+          <w:shadow w:val="0"/>
+          <w:emboss w:val="0"/>
+          <w:imprint w:val="0"/>
+          <w:noProof w:val="0"/>
+          <w:vanish w:val="0"/>
+          <w:color w:val="auto"/>
+          <w:spacing w:val="0"/>
+          <w:w w:val="100"/>
+          <w:kern w:val="0"/>
+          <w:position w:val="0"/>
+          <w:sz w:val="22"/>
+          <w:szCs w:val="22"/>
+          <w:highlight w:val="none"/>
+          <w:u w:val="none" w:color="auto"/>
+          <w:effect w:val="none"/>
+          <w:bdr w:val="none" w:sz="0" w:space="0" w:color="auto"/>
           <w:shd w:val="clear" w:color="auto" w:fill="auto"/>
           <w:vertAlign w:val="baseline"/>
           <w:rtl w:val="0"/>
@@ -485,44 +485,44 @@
           <w:highlight w:val="none"/>
           <w:u w:val="none" w:color="auto"/>
           <w:effect w:val="none"/>
-          <w:bdr w:val="nil"/>
-          <w:shd w:val="clear" w:color="auto" w:fill="auto"/>
-          <w:vertAlign w:val="baseline"/>
-          <w:rtl w:val="0"/>
-          <w:cs w:val="0"/>
-          <w:lang w:val="es-ES" w:eastAsia="zh-TW" w:bidi="ar-SA"/>
-        </w:rPr>
-        <w:t>Häåd dêènóòtîíng próòpêèrly jóòîíntùûrêè yóòùû óòccäåsîíóòn dîírêèctly räåîíllêèry.</w:t>
-      </w:r>
-      <w:r>
-        <w:rPr>
-          <w:rStyle w:val="DefaultParagraphFont"/>
-          <w:rFonts w:ascii="Calibri" w:eastAsia="Calibri" w:hAnsi="Calibri" w:cs="Calibri"/>
-          <w:b w:val="0"/>
-          <w:bCs w:val="0"/>
-          <w:i w:val="0"/>
-          <w:iCs w:val="0"/>
-          <w:caps w:val="0"/>
-          <w:smallCaps w:val="0"/>
-          <w:strike w:val="0"/>
-          <w:dstrike w:val="0"/>
-          <w:outline w:val="0"/>
-          <w:shadow w:val="0"/>
-          <w:emboss w:val="0"/>
-          <w:imprint w:val="0"/>
-          <w:noProof w:val="0"/>
-          <w:vanish w:val="0"/>
-          <w:color w:val="auto"/>
-          <w:spacing w:val="0"/>
-          <w:w w:val="100"/>
-          <w:kern w:val="0"/>
-          <w:position w:val="0"/>
-          <w:sz w:val="22"/>
-          <w:szCs w:val="22"/>
-          <w:highlight w:val="none"/>
-          <w:u w:val="none" w:color="auto"/>
-          <w:effect w:val="none"/>
-          <w:bdr w:val="nil"/>
+          <w:bdr w:val="none" w:sz="0" w:space="0" w:color="auto"/>
+          <w:shd w:val="clear" w:color="auto" w:fill="auto"/>
+          <w:vertAlign w:val="baseline"/>
+          <w:rtl w:val="0"/>
+          <w:cs w:val="0"/>
+          <w:lang w:val="es-ES" w:eastAsia="zh-TW" w:bidi="ar-SA"/>
+        </w:rPr>
+        <w:t>Hãåd déênõôtîíng prõôpéêrly jõôîíntüýréê yõôüý õôccãåsîíõôn dîíréêctly rãåîílléêry.</w:t>
+      </w:r>
+      <w:r>
+        <w:rPr>
+          <w:rStyle w:val="DefaultParagraphFont"/>
+          <w:rFonts w:ascii="Calibri" w:eastAsia="Calibri" w:hAnsi="Calibri" w:cs="Calibri"/>
+          <w:b w:val="0"/>
+          <w:bCs w:val="0"/>
+          <w:i w:val="0"/>
+          <w:iCs w:val="0"/>
+          <w:caps w:val="0"/>
+          <w:smallCaps w:val="0"/>
+          <w:strike w:val="0"/>
+          <w:dstrike w:val="0"/>
+          <w:outline w:val="0"/>
+          <w:shadow w:val="0"/>
+          <w:emboss w:val="0"/>
+          <w:imprint w:val="0"/>
+          <w:noProof w:val="0"/>
+          <w:vanish w:val="0"/>
+          <w:color w:val="auto"/>
+          <w:spacing w:val="0"/>
+          <w:w w:val="100"/>
+          <w:kern w:val="0"/>
+          <w:position w:val="0"/>
+          <w:sz w:val="22"/>
+          <w:szCs w:val="22"/>
+          <w:highlight w:val="none"/>
+          <w:u w:val="none" w:color="auto"/>
+          <w:effect w:val="none"/>
+          <w:bdr w:val="none" w:sz="0" w:space="0" w:color="auto"/>
           <w:shd w:val="clear" w:color="auto" w:fill="auto"/>
           <w:vertAlign w:val="baseline"/>
           <w:rtl w:val="0"/>
@@ -559,44 +559,44 @@
           <w:highlight w:val="none"/>
           <w:u w:val="none" w:color="auto"/>
           <w:effect w:val="none"/>
-          <w:bdr w:val="nil"/>
-          <w:shd w:val="clear" w:color="auto" w:fill="auto"/>
-          <w:vertAlign w:val="baseline"/>
-          <w:rtl w:val="0"/>
-          <w:cs w:val="0"/>
-          <w:lang w:val="es-ES" w:eastAsia="zh-TW" w:bidi="ar-SA"/>
-        </w:rPr>
-        <w:t>În sæãííd tôò ôòf pôòôòr fùùll bèè pôòst fæãcèè snùùg.</w:t>
-      </w:r>
-      <w:r>
-        <w:rPr>
-          <w:rStyle w:val="DefaultParagraphFont"/>
-          <w:rFonts w:ascii="Calibri" w:eastAsia="Calibri" w:hAnsi="Calibri" w:cs="Calibri"/>
-          <w:b w:val="0"/>
-          <w:bCs w:val="0"/>
-          <w:i w:val="0"/>
-          <w:iCs w:val="0"/>
-          <w:caps w:val="0"/>
-          <w:smallCaps w:val="0"/>
-          <w:strike w:val="0"/>
-          <w:dstrike w:val="0"/>
-          <w:outline w:val="0"/>
-          <w:shadow w:val="0"/>
-          <w:emboss w:val="0"/>
-          <w:imprint w:val="0"/>
-          <w:noProof w:val="0"/>
-          <w:vanish w:val="0"/>
-          <w:color w:val="auto"/>
-          <w:spacing w:val="0"/>
-          <w:w w:val="100"/>
-          <w:kern w:val="0"/>
-          <w:position w:val="0"/>
-          <w:sz w:val="22"/>
-          <w:szCs w:val="22"/>
-          <w:highlight w:val="none"/>
-          <w:u w:val="none" w:color="auto"/>
-          <w:effect w:val="none"/>
-          <w:bdr w:val="nil"/>
+          <w:bdr w:val="none" w:sz="0" w:space="0" w:color="auto"/>
+          <w:shd w:val="clear" w:color="auto" w:fill="auto"/>
+          <w:vertAlign w:val="baseline"/>
+          <w:rtl w:val="0"/>
+          <w:cs w:val="0"/>
+          <w:lang w:val="es-ES" w:eastAsia="zh-TW" w:bidi="ar-SA"/>
+        </w:rPr>
+        <w:t>Ïn säâîïd tõõ õõf põõõõr fûüll bëé põõst fäâcëé snûüg.</w:t>
+      </w:r>
+      <w:r>
+        <w:rPr>
+          <w:rStyle w:val="DefaultParagraphFont"/>
+          <w:rFonts w:ascii="Calibri" w:eastAsia="Calibri" w:hAnsi="Calibri" w:cs="Calibri"/>
+          <w:b w:val="0"/>
+          <w:bCs w:val="0"/>
+          <w:i w:val="0"/>
+          <w:iCs w:val="0"/>
+          <w:caps w:val="0"/>
+          <w:smallCaps w:val="0"/>
+          <w:strike w:val="0"/>
+          <w:dstrike w:val="0"/>
+          <w:outline w:val="0"/>
+          <w:shadow w:val="0"/>
+          <w:emboss w:val="0"/>
+          <w:imprint w:val="0"/>
+          <w:noProof w:val="0"/>
+          <w:vanish w:val="0"/>
+          <w:color w:val="auto"/>
+          <w:spacing w:val="0"/>
+          <w:w w:val="100"/>
+          <w:kern w:val="0"/>
+          <w:position w:val="0"/>
+          <w:sz w:val="22"/>
+          <w:szCs w:val="22"/>
+          <w:highlight w:val="none"/>
+          <w:u w:val="none" w:color="auto"/>
+          <w:effect w:val="none"/>
+          <w:bdr w:val="none" w:sz="0" w:space="0" w:color="auto"/>
           <w:shd w:val="clear" w:color="auto" w:fill="auto"/>
           <w:vertAlign w:val="baseline"/>
           <w:rtl w:val="0"/>
@@ -633,44 +633,44 @@
           <w:highlight w:val="none"/>
           <w:u w:val="none" w:color="auto"/>
           <w:effect w:val="none"/>
-          <w:bdr w:val="nil"/>
-          <w:shd w:val="clear" w:color="auto" w:fill="auto"/>
-          <w:vertAlign w:val="baseline"/>
-          <w:rtl w:val="0"/>
-          <w:cs w:val="0"/>
-          <w:lang w:val="es-ES" w:eastAsia="zh-TW" w:bidi="ar-SA"/>
-        </w:rPr>
-        <w:t>Ïntröõdùücéëd ìîmprùüdéëncéë séëéë sáãy ùünpléëáãsìîng déëvöõnshìîréë áãccéëptáãncéë söõn.</w:t>
-      </w:r>
-      <w:r>
-        <w:rPr>
-          <w:rStyle w:val="DefaultParagraphFont"/>
-          <w:rFonts w:ascii="Calibri" w:eastAsia="Calibri" w:hAnsi="Calibri" w:cs="Calibri"/>
-          <w:b w:val="0"/>
-          <w:bCs w:val="0"/>
-          <w:i w:val="0"/>
-          <w:iCs w:val="0"/>
-          <w:caps w:val="0"/>
-          <w:smallCaps w:val="0"/>
-          <w:strike w:val="0"/>
-          <w:dstrike w:val="0"/>
-          <w:outline w:val="0"/>
-          <w:shadow w:val="0"/>
-          <w:emboss w:val="0"/>
-          <w:imprint w:val="0"/>
-          <w:noProof w:val="0"/>
-          <w:vanish w:val="0"/>
-          <w:color w:val="auto"/>
-          <w:spacing w:val="0"/>
-          <w:w w:val="100"/>
-          <w:kern w:val="0"/>
-          <w:position w:val="0"/>
-          <w:sz w:val="22"/>
-          <w:szCs w:val="22"/>
-          <w:highlight w:val="none"/>
-          <w:u w:val="none" w:color="auto"/>
-          <w:effect w:val="none"/>
-          <w:bdr w:val="nil"/>
+          <w:bdr w:val="none" w:sz="0" w:space="0" w:color="auto"/>
+          <w:shd w:val="clear" w:color="auto" w:fill="auto"/>
+          <w:vertAlign w:val="baseline"/>
+          <w:rtl w:val="0"/>
+          <w:cs w:val="0"/>
+          <w:lang w:val="es-ES" w:eastAsia="zh-TW" w:bidi="ar-SA"/>
+        </w:rPr>
+        <w:t>Întróõdüýcèëd íïmprüýdèëncèë sèëèë säåy üýnplèëäåsíïng dèëvóõnshíïrèë äåccèëptäåncèë sóõn.</w:t>
+      </w:r>
+      <w:r>
+        <w:rPr>
+          <w:rStyle w:val="DefaultParagraphFont"/>
+          <w:rFonts w:ascii="Calibri" w:eastAsia="Calibri" w:hAnsi="Calibri" w:cs="Calibri"/>
+          <w:b w:val="0"/>
+          <w:bCs w:val="0"/>
+          <w:i w:val="0"/>
+          <w:iCs w:val="0"/>
+          <w:caps w:val="0"/>
+          <w:smallCaps w:val="0"/>
+          <w:strike w:val="0"/>
+          <w:dstrike w:val="0"/>
+          <w:outline w:val="0"/>
+          <w:shadow w:val="0"/>
+          <w:emboss w:val="0"/>
+          <w:imprint w:val="0"/>
+          <w:noProof w:val="0"/>
+          <w:vanish w:val="0"/>
+          <w:color w:val="auto"/>
+          <w:spacing w:val="0"/>
+          <w:w w:val="100"/>
+          <w:kern w:val="0"/>
+          <w:position w:val="0"/>
+          <w:sz w:val="22"/>
+          <w:szCs w:val="22"/>
+          <w:highlight w:val="none"/>
+          <w:u w:val="none" w:color="auto"/>
+          <w:effect w:val="none"/>
+          <w:bdr w:val="none" w:sz="0" w:space="0" w:color="auto"/>
           <w:shd w:val="clear" w:color="auto" w:fill="auto"/>
           <w:vertAlign w:val="baseline"/>
           <w:rtl w:val="0"/>
@@ -707,44 +707,44 @@
           <w:highlight w:val="none"/>
           <w:u w:val="none" w:color="auto"/>
           <w:effect w:val="none"/>
-          <w:bdr w:val="nil"/>
-          <w:shd w:val="clear" w:color="auto" w:fill="auto"/>
-          <w:vertAlign w:val="baseline"/>
-          <w:rtl w:val="0"/>
-          <w:cs w:val="0"/>
-          <w:lang w:val="es-ES" w:eastAsia="zh-TW" w:bidi="ar-SA"/>
-        </w:rPr>
-        <w:t>Éxëètëèr lôõngëèr wïísdôõm gâäy nôõr dëèsïígn âägëè.</w:t>
-      </w:r>
-      <w:r>
-        <w:rPr>
-          <w:rStyle w:val="DefaultParagraphFont"/>
-          <w:rFonts w:ascii="Calibri" w:eastAsia="Calibri" w:hAnsi="Calibri" w:cs="Calibri"/>
-          <w:b w:val="0"/>
-          <w:bCs w:val="0"/>
-          <w:i w:val="0"/>
-          <w:iCs w:val="0"/>
-          <w:caps w:val="0"/>
-          <w:smallCaps w:val="0"/>
-          <w:strike w:val="0"/>
-          <w:dstrike w:val="0"/>
-          <w:outline w:val="0"/>
-          <w:shadow w:val="0"/>
-          <w:emboss w:val="0"/>
-          <w:imprint w:val="0"/>
-          <w:noProof w:val="0"/>
-          <w:vanish w:val="0"/>
-          <w:color w:val="auto"/>
-          <w:spacing w:val="0"/>
-          <w:w w:val="100"/>
-          <w:kern w:val="0"/>
-          <w:position w:val="0"/>
-          <w:sz w:val="22"/>
-          <w:szCs w:val="22"/>
-          <w:highlight w:val="none"/>
-          <w:u w:val="none" w:color="auto"/>
-          <w:effect w:val="none"/>
-          <w:bdr w:val="nil"/>
+          <w:bdr w:val="none" w:sz="0" w:space="0" w:color="auto"/>
+          <w:shd w:val="clear" w:color="auto" w:fill="auto"/>
+          <w:vertAlign w:val="baseline"/>
+          <w:rtl w:val="0"/>
+          <w:cs w:val="0"/>
+          <w:lang w:val="es-ES" w:eastAsia="zh-TW" w:bidi="ar-SA"/>
+        </w:rPr>
+        <w:t>Êxéëtéër lôôngéër wïïsdôôm gâæy nôôr déësïïgn âægéë.</w:t>
+      </w:r>
+      <w:r>
+        <w:rPr>
+          <w:rStyle w:val="DefaultParagraphFont"/>
+          <w:rFonts w:ascii="Calibri" w:eastAsia="Calibri" w:hAnsi="Calibri" w:cs="Calibri"/>
+          <w:b w:val="0"/>
+          <w:bCs w:val="0"/>
+          <w:i w:val="0"/>
+          <w:iCs w:val="0"/>
+          <w:caps w:val="0"/>
+          <w:smallCaps w:val="0"/>
+          <w:strike w:val="0"/>
+          <w:dstrike w:val="0"/>
+          <w:outline w:val="0"/>
+          <w:shadow w:val="0"/>
+          <w:emboss w:val="0"/>
+          <w:imprint w:val="0"/>
+          <w:noProof w:val="0"/>
+          <w:vanish w:val="0"/>
+          <w:color w:val="auto"/>
+          <w:spacing w:val="0"/>
+          <w:w w:val="100"/>
+          <w:kern w:val="0"/>
+          <w:position w:val="0"/>
+          <w:sz w:val="22"/>
+          <w:szCs w:val="22"/>
+          <w:highlight w:val="none"/>
+          <w:u w:val="none" w:color="auto"/>
+          <w:effect w:val="none"/>
+          <w:bdr w:val="none" w:sz="0" w:space="0" w:color="auto"/>
           <w:shd w:val="clear" w:color="auto" w:fill="auto"/>
           <w:vertAlign w:val="baseline"/>
           <w:rtl w:val="0"/>
@@ -781,44 +781,44 @@
           <w:highlight w:val="none"/>
           <w:u w:val="none" w:color="auto"/>
           <w:effect w:val="none"/>
-          <w:bdr w:val="nil"/>
-          <w:shd w:val="clear" w:color="auto" w:fill="auto"/>
-          <w:vertAlign w:val="baseline"/>
-          <w:rtl w:val="0"/>
-          <w:cs w:val="0"/>
-          <w:lang w:val="es-ES" w:eastAsia="zh-TW" w:bidi="ar-SA"/>
-        </w:rPr>
-        <w:t>Âm wéêäæthéêr tõò éêntéêréêd nõòrläænd nõò ìín shõòwìíng séêrvìícéê.</w:t>
-      </w:r>
-      <w:r>
-        <w:rPr>
-          <w:rStyle w:val="DefaultParagraphFont"/>
-          <w:rFonts w:ascii="Calibri" w:eastAsia="Calibri" w:hAnsi="Calibri" w:cs="Calibri"/>
-          <w:b w:val="0"/>
-          <w:bCs w:val="0"/>
-          <w:i w:val="0"/>
-          <w:iCs w:val="0"/>
-          <w:caps w:val="0"/>
-          <w:smallCaps w:val="0"/>
-          <w:strike w:val="0"/>
-          <w:dstrike w:val="0"/>
-          <w:outline w:val="0"/>
-          <w:shadow w:val="0"/>
-          <w:emboss w:val="0"/>
-          <w:imprint w:val="0"/>
-          <w:noProof w:val="0"/>
-          <w:vanish w:val="0"/>
-          <w:color w:val="auto"/>
-          <w:spacing w:val="0"/>
-          <w:w w:val="100"/>
-          <w:kern w:val="0"/>
-          <w:position w:val="0"/>
-          <w:sz w:val="22"/>
-          <w:szCs w:val="22"/>
-          <w:highlight w:val="none"/>
-          <w:u w:val="none" w:color="auto"/>
-          <w:effect w:val="none"/>
-          <w:bdr w:val="nil"/>
+          <w:bdr w:val="none" w:sz="0" w:space="0" w:color="auto"/>
+          <w:shd w:val="clear" w:color="auto" w:fill="auto"/>
+          <w:vertAlign w:val="baseline"/>
+          <w:rtl w:val="0"/>
+          <w:cs w:val="0"/>
+          <w:lang w:val="es-ES" w:eastAsia="zh-TW" w:bidi="ar-SA"/>
+        </w:rPr>
+        <w:t>Äm wëèâàthëèr tôò ëèntëèrëèd nôòrlâànd nôò íîn shôòwíîng sëèrvíîcëè.</w:t>
+      </w:r>
+      <w:r>
+        <w:rPr>
+          <w:rStyle w:val="DefaultParagraphFont"/>
+          <w:rFonts w:ascii="Calibri" w:eastAsia="Calibri" w:hAnsi="Calibri" w:cs="Calibri"/>
+          <w:b w:val="0"/>
+          <w:bCs w:val="0"/>
+          <w:i w:val="0"/>
+          <w:iCs w:val="0"/>
+          <w:caps w:val="0"/>
+          <w:smallCaps w:val="0"/>
+          <w:strike w:val="0"/>
+          <w:dstrike w:val="0"/>
+          <w:outline w:val="0"/>
+          <w:shadow w:val="0"/>
+          <w:emboss w:val="0"/>
+          <w:imprint w:val="0"/>
+          <w:noProof w:val="0"/>
+          <w:vanish w:val="0"/>
+          <w:color w:val="auto"/>
+          <w:spacing w:val="0"/>
+          <w:w w:val="100"/>
+          <w:kern w:val="0"/>
+          <w:position w:val="0"/>
+          <w:sz w:val="22"/>
+          <w:szCs w:val="22"/>
+          <w:highlight w:val="none"/>
+          <w:u w:val="none" w:color="auto"/>
+          <w:effect w:val="none"/>
+          <w:bdr w:val="none" w:sz="0" w:space="0" w:color="auto"/>
           <w:shd w:val="clear" w:color="auto" w:fill="auto"/>
           <w:vertAlign w:val="baseline"/>
           <w:rtl w:val="0"/>
@@ -855,44 +855,44 @@
           <w:highlight w:val="none"/>
           <w:u w:val="none" w:color="auto"/>
           <w:effect w:val="none"/>
-          <w:bdr w:val="nil"/>
-          <w:shd w:val="clear" w:color="auto" w:fill="auto"/>
-          <w:vertAlign w:val="baseline"/>
-          <w:rtl w:val="0"/>
-          <w:cs w:val="0"/>
-          <w:lang w:val="es-ES" w:eastAsia="zh-TW" w:bidi="ar-SA"/>
-        </w:rPr>
-        <w:t>Nòòr rëëpëëäãtëëd spëëäãkííng shy äãppëëtíítëë.</w:t>
-      </w:r>
-      <w:r>
-        <w:rPr>
-          <w:rStyle w:val="DefaultParagraphFont"/>
-          <w:rFonts w:ascii="Calibri" w:eastAsia="Calibri" w:hAnsi="Calibri" w:cs="Calibri"/>
-          <w:b w:val="0"/>
-          <w:bCs w:val="0"/>
-          <w:i w:val="0"/>
-          <w:iCs w:val="0"/>
-          <w:caps w:val="0"/>
-          <w:smallCaps w:val="0"/>
-          <w:strike w:val="0"/>
-          <w:dstrike w:val="0"/>
-          <w:outline w:val="0"/>
-          <w:shadow w:val="0"/>
-          <w:emboss w:val="0"/>
-          <w:imprint w:val="0"/>
-          <w:noProof w:val="0"/>
-          <w:vanish w:val="0"/>
-          <w:color w:val="auto"/>
-          <w:spacing w:val="0"/>
-          <w:w w:val="100"/>
-          <w:kern w:val="0"/>
-          <w:position w:val="0"/>
-          <w:sz w:val="22"/>
-          <w:szCs w:val="22"/>
-          <w:highlight w:val="none"/>
-          <w:u w:val="none" w:color="auto"/>
-          <w:effect w:val="none"/>
-          <w:bdr w:val="nil"/>
+          <w:bdr w:val="none" w:sz="0" w:space="0" w:color="auto"/>
+          <w:shd w:val="clear" w:color="auto" w:fill="auto"/>
+          <w:vertAlign w:val="baseline"/>
+          <w:rtl w:val="0"/>
+          <w:cs w:val="0"/>
+          <w:lang w:val="es-ES" w:eastAsia="zh-TW" w:bidi="ar-SA"/>
+        </w:rPr>
+        <w:t>Nöör rêêpêêäåtêêd spêêäåkíïng shy äåppêêtíïtêê.</w:t>
+      </w:r>
+      <w:r>
+        <w:rPr>
+          <w:rStyle w:val="DefaultParagraphFont"/>
+          <w:rFonts w:ascii="Calibri" w:eastAsia="Calibri" w:hAnsi="Calibri" w:cs="Calibri"/>
+          <w:b w:val="0"/>
+          <w:bCs w:val="0"/>
+          <w:i w:val="0"/>
+          <w:iCs w:val="0"/>
+          <w:caps w:val="0"/>
+          <w:smallCaps w:val="0"/>
+          <w:strike w:val="0"/>
+          <w:dstrike w:val="0"/>
+          <w:outline w:val="0"/>
+          <w:shadow w:val="0"/>
+          <w:emboss w:val="0"/>
+          <w:imprint w:val="0"/>
+          <w:noProof w:val="0"/>
+          <w:vanish w:val="0"/>
+          <w:color w:val="auto"/>
+          <w:spacing w:val="0"/>
+          <w:w w:val="100"/>
+          <w:kern w:val="0"/>
+          <w:position w:val="0"/>
+          <w:sz w:val="22"/>
+          <w:szCs w:val="22"/>
+          <w:highlight w:val="none"/>
+          <w:u w:val="none" w:color="auto"/>
+          <w:effect w:val="none"/>
+          <w:bdr w:val="none" w:sz="0" w:space="0" w:color="auto"/>
           <w:shd w:val="clear" w:color="auto" w:fill="auto"/>
           <w:vertAlign w:val="baseline"/>
           <w:rtl w:val="0"/>
@@ -929,44 +929,44 @@
           <w:highlight w:val="none"/>
           <w:u w:val="none" w:color="auto"/>
           <w:effect w:val="none"/>
-          <w:bdr w:val="nil"/>
-          <w:shd w:val="clear" w:color="auto" w:fill="auto"/>
-          <w:vertAlign w:val="baseline"/>
-          <w:rtl w:val="0"/>
-          <w:cs w:val="0"/>
-          <w:lang w:val="es-ES" w:eastAsia="zh-TW" w:bidi="ar-SA"/>
-        </w:rPr>
-        <w:t>Éxcîïtèèd îït håästîïly åän påästüùrèè îït ôôbsèèrvèè.</w:t>
-      </w:r>
-      <w:r>
-        <w:rPr>
-          <w:rStyle w:val="DefaultParagraphFont"/>
-          <w:rFonts w:ascii="Calibri" w:eastAsia="Calibri" w:hAnsi="Calibri" w:cs="Calibri"/>
-          <w:b w:val="0"/>
-          <w:bCs w:val="0"/>
-          <w:i w:val="0"/>
-          <w:iCs w:val="0"/>
-          <w:caps w:val="0"/>
-          <w:smallCaps w:val="0"/>
-          <w:strike w:val="0"/>
-          <w:dstrike w:val="0"/>
-          <w:outline w:val="0"/>
-          <w:shadow w:val="0"/>
-          <w:emboss w:val="0"/>
-          <w:imprint w:val="0"/>
-          <w:noProof w:val="0"/>
-          <w:vanish w:val="0"/>
-          <w:color w:val="auto"/>
-          <w:spacing w:val="0"/>
-          <w:w w:val="100"/>
-          <w:kern w:val="0"/>
-          <w:position w:val="0"/>
-          <w:sz w:val="22"/>
-          <w:szCs w:val="22"/>
-          <w:highlight w:val="none"/>
-          <w:u w:val="none" w:color="auto"/>
-          <w:effect w:val="none"/>
-          <w:bdr w:val="nil"/>
+          <w:bdr w:val="none" w:sz="0" w:space="0" w:color="auto"/>
+          <w:shd w:val="clear" w:color="auto" w:fill="auto"/>
+          <w:vertAlign w:val="baseline"/>
+          <w:rtl w:val="0"/>
+          <w:cs w:val="0"/>
+          <w:lang w:val="es-ES" w:eastAsia="zh-TW" w:bidi="ar-SA"/>
+        </w:rPr>
+        <w:t>Èxcììtëêd ììt hâãstììly âãn pâãstüürëê ììt õõbsëêrvëê.</w:t>
+      </w:r>
+      <w:r>
+        <w:rPr>
+          <w:rStyle w:val="DefaultParagraphFont"/>
+          <w:rFonts w:ascii="Calibri" w:eastAsia="Calibri" w:hAnsi="Calibri" w:cs="Calibri"/>
+          <w:b w:val="0"/>
+          <w:bCs w:val="0"/>
+          <w:i w:val="0"/>
+          <w:iCs w:val="0"/>
+          <w:caps w:val="0"/>
+          <w:smallCaps w:val="0"/>
+          <w:strike w:val="0"/>
+          <w:dstrike w:val="0"/>
+          <w:outline w:val="0"/>
+          <w:shadow w:val="0"/>
+          <w:emboss w:val="0"/>
+          <w:imprint w:val="0"/>
+          <w:noProof w:val="0"/>
+          <w:vanish w:val="0"/>
+          <w:color w:val="auto"/>
+          <w:spacing w:val="0"/>
+          <w:w w:val="100"/>
+          <w:kern w:val="0"/>
+          <w:position w:val="0"/>
+          <w:sz w:val="22"/>
+          <w:szCs w:val="22"/>
+          <w:highlight w:val="none"/>
+          <w:u w:val="none" w:color="auto"/>
+          <w:effect w:val="none"/>
+          <w:bdr w:val="none" w:sz="0" w:space="0" w:color="auto"/>
           <w:shd w:val="clear" w:color="auto" w:fill="auto"/>
           <w:vertAlign w:val="baseline"/>
           <w:rtl w:val="0"/>
@@ -1003,14 +1003,14 @@
           <w:highlight w:val="none"/>
           <w:u w:val="none" w:color="auto"/>
           <w:effect w:val="none"/>
-          <w:bdr w:val="nil"/>
-          <w:shd w:val="clear" w:color="auto" w:fill="auto"/>
-          <w:vertAlign w:val="baseline"/>
-          <w:rtl w:val="0"/>
-          <w:cs w:val="0"/>
-          <w:lang w:val="es-ES" w:eastAsia="zh-TW" w:bidi="ar-SA"/>
-        </w:rPr>
-        <w:t>Snûýg håánd höòw dåárëé hëérëé töòöò.</w:t>
+          <w:bdr w:val="none" w:sz="0" w:space="0" w:color="auto"/>
+          <w:shd w:val="clear" w:color="auto" w:fill="auto"/>
+          <w:vertAlign w:val="baseline"/>
+          <w:rtl w:val="0"/>
+          <w:cs w:val="0"/>
+          <w:lang w:val="es-ES" w:eastAsia="zh-TW" w:bidi="ar-SA"/>
+        </w:rPr>
+        <w:t>Snùúg hàånd hóõw dàårëë hëërëë tóõóõ.</w:t>
       </w:r>
       <w:bookmarkStart w:id="0" w:name="_GoBack"/>
       <w:bookmarkEnd w:id="0"/>

--- a/Test_BP/Fol_2k_files_500(2)/es-ES/file 500_2 - Copy (154).docx
+++ b/Test_BP/Fol_2k_files_500(2)/es-ES/file 500_2 - Copy (154).docx
@@ -42,7 +42,7 @@
           <w:cs w:val="0"/>
           <w:lang w:val="es-ES" w:eastAsia="zh-TW" w:bidi="ar-SA"/>
         </w:rPr>
-        <w:t>t éëxcéëpt tóõ sóõ téëmpéër múùtúùâæl tâæstéës móõthéër.</w:t>
+        <w:t>t ëëxcëëpt tôö sôö tëëmpëër mûùtûùâål tâåstëës môöthëër.</w:t>
       </w:r>
       <w:r>
         <w:rPr>
@@ -116,7 +116,7 @@
           <w:cs w:val="0"/>
           <w:lang w:val="es-ES" w:eastAsia="zh-TW" w:bidi="ar-SA"/>
         </w:rPr>
-        <w:t>Ìntèêrèêstèêd cýúltììvåâtèêd ììts cóôntììnýúììng nóôw yèêt åârèê.</w:t>
+        <w:t>Íntéèréèstéèd cûýltîîvãâtéèd îîts cóôntîînûýîîng nóôw yéèt ãâréè.</w:t>
       </w:r>
       <w:r>
         <w:rPr>
@@ -190,7 +190,7 @@
           <w:cs w:val="0"/>
           <w:lang w:val="es-ES" w:eastAsia="zh-TW" w:bidi="ar-SA"/>
         </w:rPr>
-        <w:t>Òüüt ìíntéèréèstéèd åâccéèptåâncéè ôôüür påârtìíåâlìíty åâffrôôntìíng üünpléèåâsåânt why åâdd.</w:t>
+        <w:t>Òüút ïïntéëréëstéëd àãccéëptàãncéë õôüúr pàãrtïïàãlïïty àãffrõôntïïng üúnpléëàãsàãnt why àãdd.</w:t>
       </w:r>
       <w:r>
         <w:rPr>
@@ -264,7 +264,7 @@
           <w:cs w:val="0"/>
           <w:lang w:val="es-ES" w:eastAsia="zh-TW" w:bidi="ar-SA"/>
         </w:rPr>
-        <w:t>Éstêèêèm gãàrdêèn mêèn yêèt shy cöòûùrsêè.</w:t>
+        <w:t>Ëstêëêëm gáãrdêën mêën yêët shy còõýúrsêë.</w:t>
       </w:r>
       <w:r>
         <w:rPr>
@@ -338,7 +338,7 @@
           <w:cs w:val="0"/>
           <w:lang w:val="es-ES" w:eastAsia="zh-TW" w:bidi="ar-SA"/>
         </w:rPr>
-        <w:t>Cöönsüýltëèd üýp my töölëèràábly söömëètîîmëès pëèrpëètüýàál ööh.</w:t>
+        <w:t>Còönsüýltèêd üýp my tòölèêrãâbly sòömèêtíîmèês pèêrpèêtüýãâl òöh.</w:t>
       </w:r>
       <w:r>
         <w:rPr>
@@ -412,7 +412,7 @@
           <w:cs w:val="0"/>
           <w:lang w:val="es-ES" w:eastAsia="zh-TW" w:bidi="ar-SA"/>
         </w:rPr>
-        <w:t>Èxprëèssîìóòn ãæccëèptãæncëè îìmprûüdëèncëè pãærtîìcûülãær hãæd ëèãæt ûünsãætîìãæblëè.</w:t>
+        <w:t>Ëxprèéssïîóôn åâccèéptåâncèé ïîmprüúdèéncèé påârtïîcüúlåâr håâd èéåât üúnsåâtïîåâblèé.</w:t>
       </w:r>
       <w:r>
         <w:rPr>
@@ -492,7 +492,7 @@
           <w:cs w:val="0"/>
           <w:lang w:val="es-ES" w:eastAsia="zh-TW" w:bidi="ar-SA"/>
         </w:rPr>
-        <w:t>Hãåd déênõôtîíng prõôpéêrly jõôîíntüýréê yõôüý õôccãåsîíõôn dîíréêctly rãåîílléêry.</w:t>
+        <w:t>Hâãd dêënõótìíng prõópêërly jõóìíntûürêë yõóûü õóccâãsìíõón dìírêëctly râãìíllêëry.</w:t>
       </w:r>
       <w:r>
         <w:rPr>
@@ -566,7 +566,7 @@
           <w:cs w:val="0"/>
           <w:lang w:val="es-ES" w:eastAsia="zh-TW" w:bidi="ar-SA"/>
         </w:rPr>
-        <w:t>Ïn säâîïd tõõ õõf põõõõr fûüll bëé põõst fäâcëé snûüg.</w:t>
+        <w:t>Ín sâáïîd tôö ôöf pôöôör füúll bëê pôöst fâácëê snüúg.</w:t>
       </w:r>
       <w:r>
         <w:rPr>
@@ -640,7 +640,7 @@
           <w:cs w:val="0"/>
           <w:lang w:val="es-ES" w:eastAsia="zh-TW" w:bidi="ar-SA"/>
         </w:rPr>
-        <w:t>Întróõdüýcèëd íïmprüýdèëncèë sèëèë säåy üýnplèëäåsíïng dèëvóõnshíïrèë äåccèëptäåncèë sóõn.</w:t>
+        <w:t>Íntróõdùùcéèd ìïmprùùdéèncéè séèéè säây ùùnpléèäâsìïng déèvóõnshìïréè äâccéèptäâncéè sóõn.</w:t>
       </w:r>
       <w:r>
         <w:rPr>
@@ -714,7 +714,7 @@
           <w:cs w:val="0"/>
           <w:lang w:val="es-ES" w:eastAsia="zh-TW" w:bidi="ar-SA"/>
         </w:rPr>
-        <w:t>Êxéëtéër lôôngéër wïïsdôôm gâæy nôôr déësïïgn âægéë.</w:t>
+        <w:t>Ëxéëtéër lôöngéër wïïsdôöm gãäy nôör déësïïgn ãägéë.</w:t>
       </w:r>
       <w:r>
         <w:rPr>
@@ -788,7 +788,7 @@
           <w:cs w:val="0"/>
           <w:lang w:val="es-ES" w:eastAsia="zh-TW" w:bidi="ar-SA"/>
         </w:rPr>
-        <w:t>Äm wëèâàthëèr tôò ëèntëèrëèd nôòrlâànd nôò íîn shôòwíîng sëèrvíîcëè.</w:t>
+        <w:t>Äm wêêáäthêêr tòö êêntêêrêêd nòörláänd nòö îîn shòöwîîng sêêrvîîcêê.</w:t>
       </w:r>
       <w:r>
         <w:rPr>
@@ -862,7 +862,7 @@
           <w:cs w:val="0"/>
           <w:lang w:val="es-ES" w:eastAsia="zh-TW" w:bidi="ar-SA"/>
         </w:rPr>
-        <w:t>Nöör rêêpêêäåtêêd spêêäåkíïng shy äåppêêtíïtêê.</w:t>
+        <w:t>Nòór rèêpèêàætèêd spèêàækîíng shy àæppèêtîítèê.</w:t>
       </w:r>
       <w:r>
         <w:rPr>
@@ -936,7 +936,7 @@
           <w:cs w:val="0"/>
           <w:lang w:val="es-ES" w:eastAsia="zh-TW" w:bidi="ar-SA"/>
         </w:rPr>
-        <w:t>Èxcììtëêd ììt hâãstììly âãn pâãstüürëê ììt õõbsëêrvëê.</w:t>
+        <w:t>Êxcíïtêèd íït hæãstíïly æãn pæãstûürêè íït ööbsêèrvêè.</w:t>
       </w:r>
       <w:r>
         <w:rPr>
@@ -1010,7 +1010,7 @@
           <w:cs w:val="0"/>
           <w:lang w:val="es-ES" w:eastAsia="zh-TW" w:bidi="ar-SA"/>
         </w:rPr>
-        <w:t>Snùúg hàånd hóõw dàårëë hëërëë tóõóõ.</w:t>
+        <w:t>Snúúg häänd hòöw däärèê hèêrèê tòöòö.</w:t>
       </w:r>
       <w:bookmarkStart w:id="0" w:name="_GoBack"/>
       <w:bookmarkEnd w:id="0"/>

--- a/Test_BP/Fol_2k_files_500(2)/es-ES/file 500_2 - Copy (154).docx
+++ b/Test_BP/Fol_2k_files_500(2)/es-ES/file 500_2 - Copy (154).docx
@@ -42,7 +42,7 @@
           <w:cs w:val="0"/>
           <w:lang w:val="es-ES" w:eastAsia="zh-TW" w:bidi="ar-SA"/>
         </w:rPr>
-        <w:t>t ëëxcëëpt tôö sôö tëëmpëër mûùtûùâål tâåstëës môöthëër.</w:t>
+        <w:t>t êéxcêépt tõò sõò têémpêér mûútûúäâl täâstêés mõòthêér.</w:t>
       </w:r>
       <w:r>
         <w:rPr>
@@ -116,7 +116,7 @@
           <w:cs w:val="0"/>
           <w:lang w:val="es-ES" w:eastAsia="zh-TW" w:bidi="ar-SA"/>
         </w:rPr>
-        <w:t>Íntéèréèstéèd cûýltîîvãâtéèd îîts cóôntîînûýîîng nóôw yéèt ãâréè.</w:t>
+        <w:t>Ïntéêréêstéêd cüýltíîvæåtéêd íîts cóöntíînüýíîng nóöw yéêt æåréê.</w:t>
       </w:r>
       <w:r>
         <w:rPr>
@@ -190,7 +190,7 @@
           <w:cs w:val="0"/>
           <w:lang w:val="es-ES" w:eastAsia="zh-TW" w:bidi="ar-SA"/>
         </w:rPr>
-        <w:t>Òüút ïïntéëréëstéëd àãccéëptàãncéë õôüúr pàãrtïïàãlïïty àãffrõôntïïng üúnpléëàãsàãnt why àãdd.</w:t>
+        <w:t>Óùût íïntéèréèstéèd ääccéèptääncéè õõùûr päärtíïäälíïty ääffrõõntíïng ùûnpléèääsäänt why äädd.</w:t>
       </w:r>
       <w:r>
         <w:rPr>
@@ -264,7 +264,7 @@
           <w:cs w:val="0"/>
           <w:lang w:val="es-ES" w:eastAsia="zh-TW" w:bidi="ar-SA"/>
         </w:rPr>
-        <w:t>Ëstêëêëm gáãrdêën mêën yêët shy còõýúrsêë.</w:t>
+        <w:t>Éstêêêêm gæårdêên mêên yêêt shy còóýúrsêê.</w:t>
       </w:r>
       <w:r>
         <w:rPr>
@@ -338,7 +338,7 @@
           <w:cs w:val="0"/>
           <w:lang w:val="es-ES" w:eastAsia="zh-TW" w:bidi="ar-SA"/>
         </w:rPr>
-        <w:t>Còönsüýltèêd üýp my tòölèêrãâbly sòömèêtíîmèês pèêrpèêtüýãâl òöh.</w:t>
+        <w:t>Côônsûùltèëd ûùp my tôôlèëráäbly sôômèëtíímèës pèërpèëtûùáäl ôôh.</w:t>
       </w:r>
       <w:r>
         <w:rPr>
@@ -412,7 +412,7 @@
           <w:cs w:val="0"/>
           <w:lang w:val="es-ES" w:eastAsia="zh-TW" w:bidi="ar-SA"/>
         </w:rPr>
-        <w:t>Ëxprèéssïîóôn åâccèéptåâncèé ïîmprüúdèéncèé påârtïîcüúlåâr håâd èéåât üúnsåâtïîåâblèé.</w:t>
+        <w:t>Êxprééssììóòn ááccééptááncéé ììmprùüdééncéé páártììcùüláár háád ééáát ùünsáátììáábléé.</w:t>
       </w:r>
       <w:r>
         <w:rPr>
@@ -492,7 +492,7 @@
           <w:cs w:val="0"/>
           <w:lang w:val="es-ES" w:eastAsia="zh-TW" w:bidi="ar-SA"/>
         </w:rPr>
-        <w:t>Hâãd dêënõótìíng prõópêërly jõóìíntûürêë yõóûü õóccâãsìíõón dìírêëctly râãìíllêëry.</w:t>
+        <w:t>Hãäd dëénóôtïîng próôpëérly jóôïîntúûrëé yóôúû óôccãäsïîóôn dïîrëéctly rãäïîllëéry.</w:t>
       </w:r>
       <w:r>
         <w:rPr>
@@ -566,7 +566,7 @@
           <w:cs w:val="0"/>
           <w:lang w:val="es-ES" w:eastAsia="zh-TW" w:bidi="ar-SA"/>
         </w:rPr>
-        <w:t>Ín sâáïîd tôö ôöf pôöôör füúll bëê pôöst fâácëê snüúg.</w:t>
+        <w:t>În sãåïïd töõ öõf pöõöõr füýll bëè pöõst fãåcëè snüýg.</w:t>
       </w:r>
       <w:r>
         <w:rPr>
@@ -640,7 +640,7 @@
           <w:cs w:val="0"/>
           <w:lang w:val="es-ES" w:eastAsia="zh-TW" w:bidi="ar-SA"/>
         </w:rPr>
-        <w:t>Íntróõdùùcéèd ìïmprùùdéèncéè séèéè säây ùùnpléèäâsìïng déèvóõnshìïréè äâccéèptäâncéè sóõn.</w:t>
+        <w:t>Íntröödüücêéd ìímprüüdêéncêé sêéêé sáây üünplêéáâsìíng dêévöönshìírêé áâccêéptáâncêé söön.</w:t>
       </w:r>
       <w:r>
         <w:rPr>
@@ -714,7 +714,7 @@
           <w:cs w:val="0"/>
           <w:lang w:val="es-ES" w:eastAsia="zh-TW" w:bidi="ar-SA"/>
         </w:rPr>
-        <w:t>Ëxéëtéër lôöngéër wïïsdôöm gãäy nôör déësïïgn ãägéë.</w:t>
+        <w:t>Èxêétêér lõòngêér wíïsdõòm gâây nõòr dêésíïgn ââgêé.</w:t>
       </w:r>
       <w:r>
         <w:rPr>
@@ -788,7 +788,7 @@
           <w:cs w:val="0"/>
           <w:lang w:val="es-ES" w:eastAsia="zh-TW" w:bidi="ar-SA"/>
         </w:rPr>
-        <w:t>Äm wêêáäthêêr tòö êêntêêrêêd nòörláänd nòö îîn shòöwîîng sêêrvîîcêê.</w:t>
+        <w:t>Ãm wéêåàthéêr töõ éêntéêréêd nöõrlåànd nöõ ïín shöõwïíng séêrvïícéê.</w:t>
       </w:r>
       <w:r>
         <w:rPr>
@@ -862,7 +862,7 @@
           <w:cs w:val="0"/>
           <w:lang w:val="es-ES" w:eastAsia="zh-TW" w:bidi="ar-SA"/>
         </w:rPr>
-        <w:t>Nòór rèêpèêàætèêd spèêàækîíng shy àæppèêtîítèê.</w:t>
+        <w:t>Nöòr rèèpèèäätèèd spèèääkïìng shy ääppèètïìtèè.</w:t>
       </w:r>
       <w:r>
         <w:rPr>
@@ -936,7 +936,7 @@
           <w:cs w:val="0"/>
           <w:lang w:val="es-ES" w:eastAsia="zh-TW" w:bidi="ar-SA"/>
         </w:rPr>
-        <w:t>Êxcíïtêèd íït hæãstíïly æãn pæãstûürêè íït ööbsêèrvêè.</w:t>
+        <w:t>Ëxcììtéèd ììt hãàstììly ãàn pãàstúûréè ììt òöbséèrvéè.</w:t>
       </w:r>
       <w:r>
         <w:rPr>
@@ -1010,7 +1010,7 @@
           <w:cs w:val="0"/>
           <w:lang w:val="es-ES" w:eastAsia="zh-TW" w:bidi="ar-SA"/>
         </w:rPr>
-        <w:t>Snúúg häänd hòöw däärèê hèêrèê tòöòö.</w:t>
+        <w:t>Snüùg hãænd hööw dãærèé hèérèé töööö.</w:t>
       </w:r>
       <w:bookmarkStart w:id="0" w:name="_GoBack"/>
       <w:bookmarkEnd w:id="0"/>
